--- a/DIY Laser Printer Documatation.docx
+++ b/DIY Laser Printer Documatation.docx
@@ -31,17 +31,7 @@
           <w:szCs w:val="44"/>
           <w:lang w:val="en-MY"/>
         </w:rPr>
-        <w:t xml:space="preserve"> </w:t>
-      </w:r>
-      <w:r>
-        <w:rPr>
-          <w:b/>
-          <w:bCs/>
-          <w:sz w:val="44"/>
-          <w:szCs w:val="44"/>
-          <w:lang w:val="en-MY"/>
-        </w:rPr>
-        <w:t>Documentation</w:t>
+        <w:t xml:space="preserve"> Documentation</w:t>
       </w:r>
     </w:p>
     <w:p>
@@ -161,9 +151,108 @@
           <w:szCs w:val="28"/>
           <w:lang w:val="en-MY"/>
         </w:rPr>
-        <w:t xml:space="preserve"> &amp; </w:t>
-      </w:r>
-      <w:r>
+        <w:t xml:space="preserve"> &amp; Precaution:</w:t>
+      </w:r>
+    </w:p>
+    <w:p>
+      <w:pPr>
+        <w:pStyle w:val="ListParagraph"/>
+        <w:numPr>
+          <w:ilvl w:val="0"/>
+          <w:numId w:val="1"/>
+        </w:numPr>
+        <w:rPr>
+          <w:lang w:val="en-MY"/>
+        </w:rPr>
+      </w:pPr>
+      <w:r>
+        <w:rPr>
+          <w:lang w:val="en-MY"/>
+        </w:rPr>
+        <w:t>Do not leave machine running without monitoring</w:t>
+      </w:r>
+    </w:p>
+    <w:p>
+      <w:pPr>
+        <w:pStyle w:val="ListParagraph"/>
+        <w:numPr>
+          <w:ilvl w:val="0"/>
+          <w:numId w:val="1"/>
+        </w:numPr>
+        <w:rPr>
+          <w:lang w:val="en-MY"/>
+        </w:rPr>
+      </w:pPr>
+      <w:r>
+        <w:rPr>
+          <w:lang w:val="en-MY"/>
+        </w:rPr>
+        <w:t>Make sure the environment is well ventilated</w:t>
+      </w:r>
+    </w:p>
+    <w:p>
+      <w:pPr>
+        <w:pStyle w:val="ListParagraph"/>
+        <w:numPr>
+          <w:ilvl w:val="0"/>
+          <w:numId w:val="1"/>
+        </w:numPr>
+        <w:rPr>
+          <w:lang w:val="en-MY"/>
+        </w:rPr>
+      </w:pPr>
+      <w:r>
+        <w:rPr>
+          <w:lang w:val="en-MY"/>
+        </w:rPr>
+        <w:t xml:space="preserve">Wear Laser Safety Goggle to monitor while machine is running </w:t>
+      </w:r>
+    </w:p>
+    <w:p>
+      <w:pPr>
+        <w:pStyle w:val="ListParagraph"/>
+        <w:numPr>
+          <w:ilvl w:val="0"/>
+          <w:numId w:val="1"/>
+        </w:numPr>
+        <w:rPr>
+          <w:lang w:val="en-MY"/>
+        </w:rPr>
+      </w:pPr>
+      <w:r>
+        <w:rPr>
+          <w:lang w:val="en-MY"/>
+        </w:rPr>
+        <w:t>Do not touch the linear bearing, it will rust.</w:t>
+      </w:r>
+    </w:p>
+    <w:p>
+      <w:pPr>
+        <w:pStyle w:val="ListParagraph"/>
+        <w:numPr>
+          <w:ilvl w:val="0"/>
+          <w:numId w:val="1"/>
+        </w:numPr>
+        <w:rPr>
+          <w:lang w:val="en-MY"/>
+        </w:rPr>
+      </w:pPr>
+      <w:r>
+        <w:rPr>
+          <w:lang w:val="en-MY"/>
+        </w:rPr>
+        <w:t>Do not put flammable item near to the machine.</w:t>
+      </w:r>
+    </w:p>
+    <w:p>
+      <w:pPr>
+        <w:rPr>
+          <w:lang w:val="en-MY"/>
+        </w:rPr>
+      </w:pPr>
+    </w:p>
+    <w:p>
+      <w:pPr>
         <w:rPr>
           <w:b/>
           <w:bCs/>
@@ -171,96 +260,8 @@
           <w:szCs w:val="28"/>
           <w:lang w:val="en-MY"/>
         </w:rPr>
-        <w:t>Precaution:</w:t>
-      </w:r>
-    </w:p>
-    <w:p>
-      <w:pPr>
-        <w:pStyle w:val="ListParagraph"/>
-        <w:numPr>
-          <w:ilvl w:val="0"/>
-          <w:numId w:val="1"/>
-        </w:numPr>
-        <w:rPr>
-          <w:lang w:val="en-MY"/>
-        </w:rPr>
-      </w:pPr>
-      <w:r>
-        <w:rPr>
-          <w:lang w:val="en-MY"/>
-        </w:rPr>
-        <w:t>Do not leave machine running without monitoring</w:t>
-      </w:r>
-    </w:p>
-    <w:p>
-      <w:pPr>
-        <w:pStyle w:val="ListParagraph"/>
-        <w:numPr>
-          <w:ilvl w:val="0"/>
-          <w:numId w:val="1"/>
-        </w:numPr>
-        <w:rPr>
-          <w:lang w:val="en-MY"/>
-        </w:rPr>
-      </w:pPr>
-      <w:r>
-        <w:rPr>
-          <w:lang w:val="en-MY"/>
-        </w:rPr>
-        <w:t>Make sure the environment is well ventilated</w:t>
-      </w:r>
-    </w:p>
-    <w:p>
-      <w:pPr>
-        <w:pStyle w:val="ListParagraph"/>
-        <w:numPr>
-          <w:ilvl w:val="0"/>
-          <w:numId w:val="1"/>
-        </w:numPr>
-        <w:rPr>
-          <w:lang w:val="en-MY"/>
-        </w:rPr>
-      </w:pPr>
-      <w:r>
-        <w:rPr>
-          <w:lang w:val="en-MY"/>
-        </w:rPr>
-        <w:t xml:space="preserve">Wear Laser Safety Goggle to monitor while machine is running </w:t>
-      </w:r>
-    </w:p>
-    <w:p>
-      <w:pPr>
-        <w:pStyle w:val="ListParagraph"/>
-        <w:numPr>
-          <w:ilvl w:val="0"/>
-          <w:numId w:val="1"/>
-        </w:numPr>
-        <w:rPr>
-          <w:lang w:val="en-MY"/>
-        </w:rPr>
-      </w:pPr>
-      <w:r>
-        <w:rPr>
-          <w:lang w:val="en-MY"/>
-        </w:rPr>
-        <w:t>Do not touch the linear bearing</w:t>
-      </w:r>
-      <w:r>
-        <w:rPr>
-          <w:lang w:val="en-MY"/>
-        </w:rPr>
-        <w:t>, it will rust.</w:t>
-      </w:r>
-    </w:p>
-    <w:p>
-      <w:pPr>
-        <w:rPr>
-          <w:lang w:val="en-MY"/>
-        </w:rPr>
-      </w:pPr>
-    </w:p>
-    <w:p>
-      <w:pPr>
+      </w:pPr>
+      <w:r>
         <w:rPr>
           <w:b/>
           <w:bCs/>
@@ -268,15 +269,6 @@
           <w:szCs w:val="28"/>
           <w:lang w:val="en-MY"/>
         </w:rPr>
-      </w:pPr>
-      <w:r>
-        <w:rPr>
-          <w:b/>
-          <w:bCs/>
-          <w:sz w:val="28"/>
-          <w:szCs w:val="28"/>
-          <w:lang w:val="en-MY"/>
-        </w:rPr>
         <w:t>Setup</w:t>
       </w:r>
     </w:p>
@@ -314,21 +306,7 @@
         <w:rPr>
           <w:lang w:val="en-MY"/>
         </w:rPr>
-        <w:t>Download open-source CNC software (</w:t>
-      </w:r>
-      <w:proofErr w:type="spellStart"/>
-      <w:r>
-        <w:rPr>
-          <w:lang w:val="en-MY"/>
-        </w:rPr>
-        <w:t>LaserGRBL</w:t>
-      </w:r>
-      <w:proofErr w:type="spellEnd"/>
-      <w:r>
-        <w:rPr>
-          <w:lang w:val="en-MY"/>
-        </w:rPr>
-        <w:t xml:space="preserve">). Link: </w:t>
+        <w:t xml:space="preserve">Download open-source CNC software (LaserGRBL). Link: </w:t>
       </w:r>
       <w:hyperlink r:id="rId6" w:history="1">
         <w:r>
@@ -355,16 +333,8 @@
         <w:rPr>
           <w:lang w:val="en-MY"/>
         </w:rPr>
-        <w:t xml:space="preserve">After installation, go to </w:t>
-      </w:r>
-      <w:proofErr w:type="spellStart"/>
-      <w:r>
-        <w:rPr>
-          <w:lang w:val="en-MY"/>
-        </w:rPr>
-        <w:t>Grbl</w:t>
-      </w:r>
-      <w:proofErr w:type="spellEnd"/>
+        <w:t>After installation, go to Grbl</w:t>
+      </w:r>
       <w:r>
         <w:rPr>
           <w:lang w:val="en-MY"/>
@@ -383,25 +353,11 @@
         </w:rPr>
         <w:t xml:space="preserve"> </w:t>
       </w:r>
-      <w:proofErr w:type="spellStart"/>
-      <w:r>
-        <w:rPr>
-          <w:lang w:val="en-MY"/>
-        </w:rPr>
-        <w:t>g</w:t>
-      </w:r>
-      <w:r>
-        <w:rPr>
-          <w:lang w:val="en-MY"/>
-        </w:rPr>
-        <w:t>rbl</w:t>
-      </w:r>
-      <w:proofErr w:type="spellEnd"/>
-      <w:r>
-        <w:rPr>
-          <w:lang w:val="en-MY"/>
-        </w:rPr>
-        <w:t xml:space="preserve"> configuration</w:t>
+      <w:r>
+        <w:rPr>
+          <w:lang w:val="en-MY"/>
+        </w:rPr>
+        <w:t>grbl configuration</w:t>
       </w:r>
       <w:r>
         <w:rPr>
@@ -425,21 +381,7 @@
         <w:rPr>
           <w:lang w:val="en-MY"/>
         </w:rPr>
-        <w:t xml:space="preserve">-&gt; select </w:t>
-      </w:r>
-      <w:proofErr w:type="spellStart"/>
-      <w:r>
-        <w:rPr>
-          <w:lang w:val="en-MY"/>
-        </w:rPr>
-        <w:t>gbrl</w:t>
-      </w:r>
-      <w:proofErr w:type="spellEnd"/>
-      <w:r>
-        <w:rPr>
-          <w:lang w:val="en-MY"/>
-        </w:rPr>
-        <w:t xml:space="preserve"> config.nc</w:t>
+        <w:t>-&gt; select gbrl config.nc</w:t>
       </w:r>
       <w:r>
         <w:rPr>
@@ -484,32 +426,19 @@
         <w:rPr>
           <w:lang w:val="en-MY"/>
         </w:rPr>
-        <w:t xml:space="preserve">Go to </w:t>
-      </w:r>
-      <w:proofErr w:type="spellStart"/>
-      <w:r>
-        <w:rPr>
-          <w:lang w:val="en-MY"/>
-        </w:rPr>
-        <w:t>Grbl</w:t>
-      </w:r>
-      <w:proofErr w:type="spellEnd"/>
-      <w:r>
-        <w:rPr>
-          <w:lang w:val="en-MY"/>
-        </w:rPr>
-        <w:t xml:space="preserve"> -&gt; setting-&gt; set it as below -&gt;save</w:t>
-      </w:r>
-    </w:p>
-    <w:p>
-      <w:pPr>
-        <w:pStyle w:val="ListParagraph"/>
-        <w:rPr>
-          <w:lang w:val="en-MY"/>
-        </w:rPr>
-      </w:pPr>
-      <w:r>
-        <w:rPr>
+        <w:t>Go to Grbl -&gt; setting-&gt; set it as below -&gt;save</w:t>
+      </w:r>
+    </w:p>
+    <w:p>
+      <w:pPr>
+        <w:pStyle w:val="ListParagraph"/>
+        <w:rPr>
+          <w:lang w:val="en-MY"/>
+        </w:rPr>
+      </w:pPr>
+      <w:r>
+        <w:rPr>
+          <w:noProof/>
           <w:lang w:val="en-MY"/>
         </w:rPr>
         <w:drawing>
@@ -558,6 +487,7 @@
       </w:pPr>
       <w:r>
         <w:rPr>
+          <w:noProof/>
           <w:lang w:val="en-MY"/>
         </w:rPr>
         <w:lastRenderedPageBreak/>
@@ -745,6 +675,7 @@
       </w:r>
       <w:r>
         <w:rPr>
+          <w:noProof/>
           <w:lang w:val="en-MY"/>
         </w:rPr>
         <w:drawing>
@@ -825,7 +756,7 @@
           <w:lang w:val="en-MY"/>
         </w:rPr>
         <w:drawing>
-          <wp:inline distT="0" distB="0" distL="0" distR="0" wp14:anchorId="3CEB07C7" wp14:editId="4CC57DE4">
+          <wp:inline distT="0" distB="0" distL="0" distR="0" wp14:anchorId="3CEB07C7" wp14:editId="3BAAF5ED">
             <wp:extent cx="2456121" cy="3275814"/>
             <wp:effectExtent l="0" t="0" r="1905" b="1270"/>
             <wp:docPr id="1718014335" name="Picture 2"/>
@@ -908,7 +839,7 @@
         <w:lastRenderedPageBreak/>
         <w:t xml:space="preserve">How to tune: </w:t>
       </w:r>
-      <w:hyperlink r:id="rId15" w:history="1">
+      <w:hyperlink r:id="rId15" w:anchor=":~:text=The%20DRV8825%20stepper%20motor%20driver,A%20output%20current%20per%20coil" w:history="1">
         <w:r>
           <w:rPr>
             <w:rStyle w:val="Hyperlink"/>
@@ -1016,6 +947,7 @@
       </w:pPr>
       <w:r>
         <w:rPr>
+          <w:noProof/>
           <w:lang w:val="en-MY"/>
         </w:rPr>
         <w:drawing>
@@ -1070,21 +1002,7 @@
         <w:rPr>
           <w:lang w:val="en-MY"/>
         </w:rPr>
-        <w:t>Once the machine is connected. The machine will be on locked state. Click ‘</w:t>
-      </w:r>
-      <w:proofErr w:type="spellStart"/>
-      <w:r>
-        <w:rPr>
-          <w:lang w:val="en-MY"/>
-        </w:rPr>
-        <w:t>Grbl</w:t>
-      </w:r>
-      <w:proofErr w:type="spellEnd"/>
-      <w:r>
-        <w:rPr>
-          <w:lang w:val="en-MY"/>
-        </w:rPr>
-        <w:t xml:space="preserve"> Unlock’ to unlock.</w:t>
+        <w:t>Once the machine is connected. The machine will be on locked state. Click ‘Grbl Unlock’ to unlock.</w:t>
       </w:r>
     </w:p>
     <w:p>
@@ -1097,6 +1015,7 @@
       </w:pPr>
       <w:r>
         <w:rPr>
+          <w:noProof/>
           <w:lang w:val="en-MY"/>
         </w:rPr>
         <w:drawing>
@@ -1158,21 +1077,7 @@
         <w:rPr>
           <w:lang w:val="en-MY"/>
         </w:rPr>
-        <w:t xml:space="preserve">Once machine is unlocked, the machine will be able to control like homing, </w:t>
-      </w:r>
-      <w:proofErr w:type="gramStart"/>
-      <w:r>
-        <w:rPr>
-          <w:lang w:val="en-MY"/>
-        </w:rPr>
-        <w:t>engraving</w:t>
-      </w:r>
-      <w:proofErr w:type="gramEnd"/>
-      <w:r>
-        <w:rPr>
-          <w:lang w:val="en-MY"/>
-        </w:rPr>
-        <w:t xml:space="preserve"> and moving </w:t>
+        <w:t xml:space="preserve">Once machine is unlocked, the machine will be able to control like homing, engraving and moving </w:t>
       </w:r>
     </w:p>
     <w:p>
@@ -1203,6 +1108,7 @@
       </w:pPr>
       <w:r>
         <w:rPr>
+          <w:noProof/>
           <w:lang w:val="en-MY"/>
         </w:rPr>
         <w:drawing>
@@ -1270,6 +1176,7 @@
       </w:pPr>
       <w:r>
         <w:rPr>
+          <w:noProof/>
           <w:lang w:val="en-MY"/>
         </w:rPr>
         <w:drawing>
@@ -1334,6 +1241,7 @@
       </w:pPr>
       <w:r>
         <w:rPr>
+          <w:noProof/>
           <w:lang w:val="en-MY"/>
         </w:rPr>
         <w:lastRenderedPageBreak/>
@@ -1435,6 +1343,7 @@
       </w:pPr>
       <w:r>
         <w:rPr>
+          <w:noProof/>
           <w:lang w:val="en-MY"/>
         </w:rPr>
         <w:drawing>
@@ -1584,35 +1493,7 @@
         <w:rPr>
           <w:lang w:val="en-MY"/>
         </w:rPr>
-        <w:t xml:space="preserve">Solution: Troubleshoot the problem, sometime can be disconnection between machine and computer. Click on start printing. It will give u a few </w:t>
-      </w:r>
-      <w:proofErr w:type="gramStart"/>
-      <w:r>
-        <w:rPr>
-          <w:lang w:val="en-MY"/>
-        </w:rPr>
-        <w:t>option</w:t>
-      </w:r>
-      <w:proofErr w:type="gramEnd"/>
-      <w:r>
-        <w:rPr>
-          <w:lang w:val="en-MY"/>
-        </w:rPr>
-        <w:t xml:space="preserve"> to choose: </w:t>
-      </w:r>
-      <w:proofErr w:type="spellStart"/>
-      <w:r>
-        <w:rPr>
-          <w:lang w:val="en-MY"/>
-        </w:rPr>
-        <w:t>i</w:t>
-      </w:r>
-      <w:proofErr w:type="spellEnd"/>
-      <w:r>
-        <w:rPr>
-          <w:lang w:val="en-MY"/>
-        </w:rPr>
-        <w:t>) Start over, ii) Continue at where it stop and iii) continue at a few command before it stop.</w:t>
+        <w:t>Solution: Troubleshoot the problem, sometime can be disconnection between machine and computer. Click on start printing. It will give u a few option to choose: i) Start over, ii) Continue at where it stop and iii) continue at a few command before it stop.</w:t>
       </w:r>
     </w:p>
     <w:p>
